--- a/Projet.docx
+++ b/Projet.docx
@@ -673,13 +673,7 @@
         <w:rPr>
           <w:lang w:val="en-CA"/>
         </w:rPr>
-        <w:t xml:space="preserve"> * nbrIterationClimb</w:t>
-      </w:r>
-      <w:r>
-        <w:rPr>
-          <w:lang w:val="en-CA"/>
-        </w:rPr>
-        <w:t>)</w:t>
+        <w:t xml:space="preserve"> * nbrIterationClimb)</w:t>
       </w:r>
       <w:commentRangeEnd w:id="2"/>
       <w:r>
@@ -906,19 +900,7 @@
                     <w:rPr>
                       <w:rFonts w:ascii="Cambria Math" w:hAnsi="Cambria Math"/>
                     </w:rPr>
-                    <m:t>i</m:t>
-                  </m:r>
-                  <m:r>
-                    <w:rPr>
-                      <w:rFonts w:ascii="Cambria Math" w:hAnsi="Cambria Math"/>
-                    </w:rPr>
-                    <m:t>=1..</m:t>
-                  </m:r>
-                  <m:r>
-                    <w:rPr>
-                      <w:rFonts w:ascii="Cambria Math" w:hAnsi="Cambria Math"/>
-                    </w:rPr>
-                    <m:t>n</m:t>
+                    <m:t>i=1..n</m:t>
                   </m:r>
                 </m:lim>
               </m:limLow>
@@ -959,61 +941,7 @@
                         <w:rPr>
                           <w:rFonts w:ascii="Cambria Math" w:hAnsi="Cambria Math"/>
                         </w:rPr>
-                        <m:t xml:space="preserve">    </m:t>
-                      </m:r>
-                      <m:r>
-                        <w:rPr>
-                          <w:rFonts w:ascii="Cambria Math" w:hAnsi="Cambria Math"/>
-                        </w:rPr>
-                        <m:t xml:space="preserve">∀ </m:t>
-                      </m:r>
-                      <m:r>
-                        <w:rPr>
-                          <w:rFonts w:ascii="Cambria Math" w:hAnsi="Cambria Math"/>
-                        </w:rPr>
-                        <m:t>l</m:t>
-                      </m:r>
-                      <m:r>
-                        <w:rPr>
-                          <w:rFonts w:ascii="Cambria Math" w:hAnsi="Cambria Math"/>
-                        </w:rPr>
-                        <m:t>-</m:t>
-                      </m:r>
-                      <m:r>
-                        <w:rPr>
-                          <w:rFonts w:ascii="Cambria Math" w:hAnsi="Cambria Math"/>
-                        </w:rPr>
-                        <m:t>mers</m:t>
-                      </m:r>
-                      <m:r>
-                        <w:rPr>
-                          <w:rFonts w:ascii="Cambria Math" w:hAnsi="Cambria Math"/>
-                        </w:rPr>
-                        <m:t xml:space="preserve"> </m:t>
-                      </m:r>
-                      <m:r>
-                        <w:rPr>
-                          <w:rFonts w:ascii="Cambria Math" w:hAnsi="Cambria Math"/>
-                        </w:rPr>
-                        <m:t>m</m:t>
-                      </m:r>
-                      <m:r>
-                        <w:rPr>
-                          <w:rFonts w:ascii="Cambria Math" w:hAnsi="Cambria Math"/>
-                        </w:rPr>
-                        <m:t xml:space="preserve"> </m:t>
-                      </m:r>
-                      <m:r>
-                        <w:rPr>
-                          <w:rFonts w:ascii="Cambria Math" w:hAnsi="Cambria Math"/>
-                        </w:rPr>
-                        <m:t>de</m:t>
-                      </m:r>
-                      <m:r>
-                        <w:rPr>
-                          <w:rFonts w:ascii="Cambria Math" w:hAnsi="Cambria Math"/>
-                        </w:rPr>
-                        <m:t xml:space="preserve"> </m:t>
+                        <m:t xml:space="preserve">    ∀ l-mers m de </m:t>
                       </m:r>
                       <m:sSub>
                         <m:sSubPr>
@@ -1049,37 +977,7 @@
                     <w:rPr>
                       <w:rFonts w:ascii="Cambria Math" w:hAnsi="Cambria Math"/>
                     </w:rPr>
-                    <m:t>HammingDist</m:t>
-                  </m:r>
-                  <m:r>
-                    <w:rPr>
-                      <w:rFonts w:ascii="Cambria Math" w:hAnsi="Cambria Math"/>
-                    </w:rPr>
-                    <m:t>(</m:t>
-                  </m:r>
-                  <m:r>
-                    <w:rPr>
-                      <w:rFonts w:ascii="Cambria Math" w:hAnsi="Cambria Math"/>
-                    </w:rPr>
-                    <m:t>X</m:t>
-                  </m:r>
-                  <m:r>
-                    <w:rPr>
-                      <w:rFonts w:ascii="Cambria Math" w:hAnsi="Cambria Math"/>
-                    </w:rPr>
-                    <m:t xml:space="preserve">, </m:t>
-                  </m:r>
-                  <m:r>
-                    <w:rPr>
-                      <w:rFonts w:ascii="Cambria Math" w:hAnsi="Cambria Math"/>
-                    </w:rPr>
-                    <m:t>m</m:t>
-                  </m:r>
-                  <m:r>
-                    <w:rPr>
-                      <w:rFonts w:ascii="Cambria Math" w:hAnsi="Cambria Math"/>
-                    </w:rPr>
-                    <m:t>)</m:t>
+                    <m:t>HammingDist(X, m)</m:t>
                   </m:r>
                 </m:e>
               </m:func>
@@ -1291,19 +1189,7 @@
                     <w:rPr>
                       <w:rFonts w:ascii="Cambria Math" w:hAnsi="Cambria Math"/>
                     </w:rPr>
-                    <m:t xml:space="preserve">HammingDist(X, </m:t>
-                  </m:r>
-                  <m:r>
-                    <w:rPr>
-                      <w:rFonts w:ascii="Cambria Math" w:hAnsi="Cambria Math"/>
-                    </w:rPr>
-                    <m:t>m</m:t>
-                  </m:r>
-                  <m:r>
-                    <w:rPr>
-                      <w:rFonts w:ascii="Cambria Math" w:hAnsi="Cambria Math"/>
-                    </w:rPr>
-                    <m:t>)</m:t>
+                    <m:t>HammingDist(X, m)</m:t>
                   </m:r>
                 </m:e>
                 <m:sup>
@@ -1355,31 +1241,51 @@
         <w:t>Résultats</w:t>
       </w:r>
     </w:p>
+    <w:p>
+      <w:pPr>
+        <w:rPr>
+          <w:b/>
+          <w:bCs/>
+        </w:rPr>
+      </w:pPr>
+      <w:r>
+        <w:rPr>
+          <w:b/>
+          <w:bCs/>
+        </w:rPr>
+        <w:t>Avantages</w:t>
+      </w:r>
+    </w:p>
+    <w:p>
+      <w:r>
+        <w:t>On peut trouver un motif sans spécifier la distance. Si on met d=0, alors l’algorithme va retourner le motif avec la plus petite distance qu’il a trouvé. (Car d spécifie plutôt une condition d’arrêt de l’algorithme.</w:t>
+      </w:r>
+    </w:p>
+    <w:p>
+      <w:pPr>
+        <w:pStyle w:val="Titre2"/>
+      </w:pPr>
+      <w:r>
+        <w:t>Conclusion</w:t>
+      </w:r>
+    </w:p>
+    <w:p>
+      <w:pPr>
+        <w:pStyle w:val="Titre2"/>
+      </w:pPr>
+    </w:p>
+    <w:p>
+      <w:pPr>
+        <w:pStyle w:val="Titre2"/>
+      </w:pPr>
+      <w:r>
+        <w:t>Description et objectifs</w:t>
+      </w:r>
+    </w:p>
     <w:p/>
     <w:p>
-      <w:pPr>
-        <w:pStyle w:val="Titre2"/>
-      </w:pPr>
-      <w:r>
-        <w:t>Conclusion</w:t>
-      </w:r>
-    </w:p>
-    <w:p>
-      <w:pPr>
-        <w:pStyle w:val="Titre2"/>
-      </w:pPr>
-    </w:p>
-    <w:p>
-      <w:pPr>
-        <w:pStyle w:val="Titre2"/>
-      </w:pPr>
-      <w:r>
-        <w:t>Description et objectifs</w:t>
-      </w:r>
-    </w:p>
-    <w:p/>
-    <w:p>
-      <w:r>
+      <w:r>
+        <w:lastRenderedPageBreak/>
         <w:t>Bo</w:t>
       </w:r>
       <w:r>
@@ -1409,7 +1315,6 @@
     </w:p>
     <w:p>
       <w:r>
-        <w:lastRenderedPageBreak/>
         <w:t>Le problème est décris au point 8 des propositions de projet</w:t>
       </w:r>
       <w:r>
